--- a/Exam tips/General/Misceleanous.docx
+++ b/Exam tips/General/Misceleanous.docx
@@ -76,6 +76,171 @@
                     <a:xfrm>
                       <a:off x="0" y="0"/>
                       <a:ext cx="3756660" cy="2743200"/>
+                    </a:xfrm>
+                    <a:prstGeom prst="rect">
+                      <a:avLst/>
+                    </a:prstGeom>
+                    <a:noFill/>
+                    <a:ln>
+                      <a:noFill/>
+                    </a:ln>
+                  </pic:spPr>
+                </pic:pic>
+              </a:graphicData>
+            </a:graphic>
+          </wp:inline>
+        </w:drawing>
+      </w:r>
+    </w:p>
+    <w:p>
+      <w:pPr>
+        <w:rPr>
+          <w:rFonts w:hint="default"/>
+          <w:lang w:val="fr-FR"/>
+        </w:rPr>
+      </w:pPr>
+      <w:r>
+        <w:rPr>
+          <w:rFonts w:hint="default"/>
+          <w:lang w:val="fr-FR"/>
+        </w:rPr>
+        <w:t xml:space="preserve">Google cloud pricing calculator can be used with BigQuery to estimate the cost of a query. </w:t>
+      </w:r>
+    </w:p>
+    <w:p>
+      <w:pPr>
+        <w:rPr>
+          <w:rFonts w:hint="default"/>
+          <w:lang w:val="fr-FR"/>
+        </w:rPr>
+      </w:pPr>
+      <w:r>
+        <w:rPr>
+          <w:rFonts w:hint="default"/>
+          <w:lang w:val="fr-FR"/>
+        </w:rPr>
+        <w:t>+</w:t>
+      </w:r>
+    </w:p>
+    <w:p>
+      <w:pPr>
+        <w:rPr>
+          <w:rFonts w:hint="default"/>
+          <w:lang w:val="fr-FR"/>
+        </w:rPr>
+      </w:pPr>
+      <w:r>
+        <w:rPr>
+          <w:rFonts w:hint="default"/>
+          <w:lang w:val="fr-FR"/>
+        </w:rPr>
+        <w:t>Query validator estimates about how much data will be used by the query. Use this data on the pricing calculator to get an idea of the cost</w:t>
+      </w:r>
+    </w:p>
+    <w:p>
+      <w:r>
+        <w:drawing>
+          <wp:inline distT="0" distB="0" distL="114300" distR="114300">
+            <wp:extent cx="5273675" cy="2704465"/>
+            <wp:effectExtent l="0" t="0" r="14605" b="8255"/>
+            <wp:docPr id="3" name="Image 1"/>
+            <wp:cNvGraphicFramePr>
+              <a:graphicFrameLocks xmlns:a="http://schemas.openxmlformats.org/drawingml/2006/main" noChangeAspect="1"/>
+            </wp:cNvGraphicFramePr>
+            <a:graphic xmlns:a="http://schemas.openxmlformats.org/drawingml/2006/main">
+              <a:graphicData uri="http://schemas.openxmlformats.org/drawingml/2006/picture">
+                <pic:pic xmlns:pic="http://schemas.openxmlformats.org/drawingml/2006/picture">
+                  <pic:nvPicPr>
+                    <pic:cNvPr id="3" name="Image 1"/>
+                    <pic:cNvPicPr>
+                      <a:picLocks noChangeAspect="1"/>
+                    </pic:cNvPicPr>
+                  </pic:nvPicPr>
+                  <pic:blipFill>
+                    <a:blip r:embed="rId6"/>
+                    <a:stretch>
+                      <a:fillRect/>
+                    </a:stretch>
+                  </pic:blipFill>
+                  <pic:spPr>
+                    <a:xfrm>
+                      <a:off x="0" y="0"/>
+                      <a:ext cx="5273675" cy="2704465"/>
+                    </a:xfrm>
+                    <a:prstGeom prst="rect">
+                      <a:avLst/>
+                    </a:prstGeom>
+                    <a:noFill/>
+                    <a:ln>
+                      <a:noFill/>
+                    </a:ln>
+                  </pic:spPr>
+                </pic:pic>
+              </a:graphicData>
+            </a:graphic>
+          </wp:inline>
+        </w:drawing>
+      </w:r>
+    </w:p>
+    <w:p/>
+    <w:p>
+      <w:pPr>
+        <w:rPr>
+          <w:rFonts w:hint="default"/>
+          <w:lang w:val="fr-FR"/>
+        </w:rPr>
+      </w:pPr>
+      <w:r>
+        <w:rPr>
+          <w:rFonts w:hint="default"/>
+          <w:lang w:val="fr-FR"/>
+        </w:rPr>
+        <w:t>When you enroll in flat-rate pricing, you purchase dedicated query processing capacity, measured in BigQuery slots.</w:t>
+      </w:r>
+    </w:p>
+    <w:p>
+      <w:pPr>
+        <w:rPr>
+          <w:rFonts w:hint="default"/>
+          <w:lang w:val="fr-FR"/>
+        </w:rPr>
+      </w:pPr>
+    </w:p>
+    <w:p>
+      <w:pPr>
+        <w:rPr>
+          <w:rFonts w:hint="default"/>
+          <w:lang w:val="fr-FR"/>
+        </w:rPr>
+      </w:pPr>
+      <w:r>
+        <w:drawing>
+          <wp:inline distT="0" distB="0" distL="114300" distR="114300">
+            <wp:extent cx="5269865" cy="2814320"/>
+            <wp:effectExtent l="0" t="0" r="3175" b="5080"/>
+            <wp:docPr id="6" name="Image 4"/>
+            <wp:cNvGraphicFramePr>
+              <a:graphicFrameLocks xmlns:a="http://schemas.openxmlformats.org/drawingml/2006/main" noChangeAspect="1"/>
+            </wp:cNvGraphicFramePr>
+            <a:graphic xmlns:a="http://schemas.openxmlformats.org/drawingml/2006/main">
+              <a:graphicData uri="http://schemas.openxmlformats.org/drawingml/2006/picture">
+                <pic:pic xmlns:pic="http://schemas.openxmlformats.org/drawingml/2006/picture">
+                  <pic:nvPicPr>
+                    <pic:cNvPr id="6" name="Image 4"/>
+                    <pic:cNvPicPr>
+                      <a:picLocks noChangeAspect="1"/>
+                    </pic:cNvPicPr>
+                  </pic:nvPicPr>
+                  <pic:blipFill>
+                    <a:blip r:embed="rId7"/>
+                    <a:stretch>
+                      <a:fillRect/>
+                    </a:stretch>
+                  </pic:blipFill>
+                  <pic:spPr>
+                    <a:xfrm>
+                      <a:off x="0" y="0"/>
+                      <a:ext cx="5269865" cy="2814320"/>
                     </a:xfrm>
                     <a:prstGeom prst="rect">
                       <a:avLst/>

--- a/Exam tips/General/Misceleanous.docx
+++ b/Exam tips/General/Misceleanous.docx
@@ -207,12 +207,6 @@
       </w:pPr>
     </w:p>
     <w:p>
-      <w:pPr>
-        <w:rPr>
-          <w:rFonts w:hint="default"/>
-          <w:lang w:val="fr-FR"/>
-        </w:rPr>
-      </w:pPr>
       <w:r>
         <w:drawing>
           <wp:inline distT="0" distB="0" distL="114300" distR="114300">
@@ -256,8 +250,1095 @@
           </wp:inline>
         </w:drawing>
       </w:r>
+    </w:p>
+    <w:p>
+      <w:r>
+        <w:drawing>
+          <wp:inline distT="0" distB="0" distL="114300" distR="114300">
+            <wp:extent cx="5264785" cy="2976245"/>
+            <wp:effectExtent l="0" t="0" r="8255" b="10795"/>
+            <wp:docPr id="7" name="Image 5"/>
+            <wp:cNvGraphicFramePr>
+              <a:graphicFrameLocks xmlns:a="http://schemas.openxmlformats.org/drawingml/2006/main" noChangeAspect="1"/>
+            </wp:cNvGraphicFramePr>
+            <a:graphic xmlns:a="http://schemas.openxmlformats.org/drawingml/2006/main">
+              <a:graphicData uri="http://schemas.openxmlformats.org/drawingml/2006/picture">
+                <pic:pic xmlns:pic="http://schemas.openxmlformats.org/drawingml/2006/picture">
+                  <pic:nvPicPr>
+                    <pic:cNvPr id="7" name="Image 5"/>
+                    <pic:cNvPicPr>
+                      <a:picLocks noChangeAspect="1"/>
+                    </pic:cNvPicPr>
+                  </pic:nvPicPr>
+                  <pic:blipFill>
+                    <a:blip r:embed="rId8"/>
+                    <a:stretch>
+                      <a:fillRect/>
+                    </a:stretch>
+                  </pic:blipFill>
+                  <pic:spPr>
+                    <a:xfrm>
+                      <a:off x="0" y="0"/>
+                      <a:ext cx="5264785" cy="2976245"/>
+                    </a:xfrm>
+                    <a:prstGeom prst="rect">
+                      <a:avLst/>
+                    </a:prstGeom>
+                    <a:noFill/>
+                    <a:ln>
+                      <a:noFill/>
+                    </a:ln>
+                  </pic:spPr>
+                </pic:pic>
+              </a:graphicData>
+            </a:graphic>
+          </wp:inline>
+        </w:drawing>
+      </w:r>
+    </w:p>
+    <w:p>
+      <w:pPr>
+        <w:rPr>
+          <w:rFonts w:hint="default"/>
+          <w:lang w:val="fr-FR"/>
+        </w:rPr>
+      </w:pPr>
+      <w:r>
+        <w:rPr>
+          <w:rFonts w:hint="default"/>
+          <w:lang w:val="fr-FR"/>
+        </w:rPr>
+        <w:t xml:space="preserve">the final policy is the union of the parent policy and the resource policy what happens when these two policies are in conflict </w:t>
+      </w:r>
+    </w:p>
+    <w:p>
+      <w:pPr>
+        <w:rPr>
+          <w:rFonts w:hint="default"/>
+          <w:lang w:val="fr-FR"/>
+        </w:rPr>
+      </w:pPr>
+      <w:r>
+        <w:rPr>
+          <w:rFonts w:hint="default"/>
+          <w:lang w:val="fr-FR"/>
+        </w:rPr>
+        <w:t>what if the policy on the resource only gives access to a singlecloud storage bucket and restricts access to all other buckets however at the project level a rule exists that grants access to all buckets in the project</w:t>
+      </w:r>
+    </w:p>
+    <w:p>
+      <w:pPr>
+        <w:rPr>
+          <w:rFonts w:hint="default"/>
+          <w:lang w:val="fr-FR"/>
+        </w:rPr>
+      </w:pPr>
+      <w:r>
+        <w:rPr>
+          <w:rFonts w:hint="default"/>
+          <w:lang w:val="fr-FR"/>
+        </w:rPr>
+        <w:t xml:space="preserve">Answer: if the </w:t>
+      </w:r>
+      <w:r>
+        <w:rPr>
+          <w:rFonts w:hint="default"/>
+          <w:b/>
+          <w:bCs/>
+          <w:lang w:val="fr-FR"/>
+        </w:rPr>
+        <w:t>parent policy is less restrictive</w:t>
+      </w:r>
+      <w:r>
+        <w:rPr>
+          <w:rFonts w:hint="default"/>
+          <w:lang w:val="fr-FR"/>
+        </w:rPr>
+        <w:t xml:space="preserve"> it </w:t>
+      </w:r>
+      <w:r>
+        <w:rPr>
+          <w:rFonts w:hint="default"/>
+          <w:b/>
+          <w:bCs/>
+          <w:lang w:val="fr-FR"/>
+        </w:rPr>
+        <w:t xml:space="preserve">overrides </w:t>
+      </w:r>
+      <w:r>
+        <w:rPr>
+          <w:rFonts w:hint="default"/>
+          <w:lang w:val="fr-FR"/>
+        </w:rPr>
+        <w:t xml:space="preserve">a more restrictive resource policy </w:t>
+      </w:r>
+    </w:p>
+    <w:p>
+      <w:r>
+        <w:drawing>
+          <wp:inline distT="0" distB="0" distL="114300" distR="114300">
+            <wp:extent cx="5262880" cy="2755900"/>
+            <wp:effectExtent l="0" t="0" r="10160" b="2540"/>
+            <wp:docPr id="8" name="Image 6"/>
+            <wp:cNvGraphicFramePr>
+              <a:graphicFrameLocks xmlns:a="http://schemas.openxmlformats.org/drawingml/2006/main" noChangeAspect="1"/>
+            </wp:cNvGraphicFramePr>
+            <a:graphic xmlns:a="http://schemas.openxmlformats.org/drawingml/2006/main">
+              <a:graphicData uri="http://schemas.openxmlformats.org/drawingml/2006/picture">
+                <pic:pic xmlns:pic="http://schemas.openxmlformats.org/drawingml/2006/picture">
+                  <pic:nvPicPr>
+                    <pic:cNvPr id="8" name="Image 6"/>
+                    <pic:cNvPicPr>
+                      <a:picLocks noChangeAspect="1"/>
+                    </pic:cNvPicPr>
+                  </pic:nvPicPr>
+                  <pic:blipFill>
+                    <a:blip r:embed="rId9"/>
+                    <a:stretch>
+                      <a:fillRect/>
+                    </a:stretch>
+                  </pic:blipFill>
+                  <pic:spPr>
+                    <a:xfrm>
+                      <a:off x="0" y="0"/>
+                      <a:ext cx="5262880" cy="2755900"/>
+                    </a:xfrm>
+                    <a:prstGeom prst="rect">
+                      <a:avLst/>
+                    </a:prstGeom>
+                    <a:noFill/>
+                    <a:ln>
+                      <a:noFill/>
+                    </a:ln>
+                  </pic:spPr>
+                </pic:pic>
+              </a:graphicData>
+            </a:graphic>
+          </wp:inline>
+        </w:drawing>
+      </w:r>
+    </w:p>
+    <w:p/>
+    <w:p>
+      <w:pPr>
+        <w:rPr>
+          <w:rFonts w:hint="default"/>
+          <w:lang w:val="fr-FR"/>
+        </w:rPr>
+      </w:pPr>
+      <w:r>
+        <w:rPr>
+          <w:rFonts w:hint="default"/>
+          <w:lang w:val="fr-FR"/>
+        </w:rPr>
+        <w:t xml:space="preserve">key concepts </w:t>
+      </w:r>
+    </w:p>
+    <w:p>
+      <w:pPr>
+        <w:rPr>
+          <w:rFonts w:hint="default"/>
+          <w:lang w:val="fr-FR"/>
+        </w:rPr>
+      </w:pPr>
+      <w:r>
+        <w:rPr>
+          <w:rFonts w:hint="default"/>
+          <w:lang w:val="fr-FR"/>
+        </w:rPr>
+        <w:t>* cloud armor: a service that protects from Ddos</w:t>
+      </w:r>
+    </w:p>
+    <w:p>
+      <w:pPr>
+        <w:rPr>
+          <w:rFonts w:hint="default"/>
+          <w:lang w:val="fr-FR"/>
+        </w:rPr>
+      </w:pPr>
+      <w:r>
+        <w:rPr>
+          <w:rFonts w:hint="default"/>
+          <w:lang w:val="fr-FR"/>
+        </w:rPr>
+        <w:t xml:space="preserve">* cloud load balancing </w:t>
+      </w:r>
+    </w:p>
+    <w:p>
+      <w:pPr>
+        <w:rPr>
+          <w:rFonts w:hint="default"/>
+          <w:lang w:val="fr-FR"/>
+        </w:rPr>
+      </w:pPr>
+      <w:r>
+        <w:rPr>
+          <w:rFonts w:hint="default"/>
+          <w:lang w:val="fr-FR"/>
+        </w:rPr>
+        <w:t xml:space="preserve">* cloud firewall rules </w:t>
+      </w:r>
+    </w:p>
+    <w:p>
+      <w:pPr>
+        <w:rPr>
+          <w:rFonts w:hint="default"/>
+          <w:lang w:val="fr-FR"/>
+        </w:rPr>
+      </w:pPr>
+      <w:r>
+        <w:rPr>
+          <w:rFonts w:hint="default"/>
+          <w:lang w:val="fr-FR"/>
+        </w:rPr>
+        <w:t xml:space="preserve">* service accounts separation into front end and back end </w:t>
+      </w:r>
+    </w:p>
+    <w:p>
+      <w:pPr>
+        <w:rPr>
+          <w:rFonts w:hint="default"/>
+          <w:lang w:val="fr-FR"/>
+        </w:rPr>
+      </w:pPr>
+      <w:r>
+        <w:rPr>
+          <w:rFonts w:hint="default"/>
+          <w:lang w:val="fr-FR"/>
+        </w:rPr>
+        <w:t>* isolation of resources using separate service accounts between services</w:t>
+      </w:r>
+    </w:p>
+    <w:p>
+      <w:pPr>
+        <w:rPr>
+          <w:rFonts w:hint="default"/>
+          <w:lang w:val="fr-FR"/>
+        </w:rPr>
+      </w:pPr>
+    </w:p>
+    <w:p>
+      <w:r>
+        <w:drawing>
+          <wp:inline distT="0" distB="0" distL="114300" distR="114300">
+            <wp:extent cx="5263515" cy="2098675"/>
+            <wp:effectExtent l="0" t="0" r="9525" b="4445"/>
+            <wp:docPr id="9" name="Image 7"/>
+            <wp:cNvGraphicFramePr>
+              <a:graphicFrameLocks xmlns:a="http://schemas.openxmlformats.org/drawingml/2006/main" noChangeAspect="1"/>
+            </wp:cNvGraphicFramePr>
+            <a:graphic xmlns:a="http://schemas.openxmlformats.org/drawingml/2006/main">
+              <a:graphicData uri="http://schemas.openxmlformats.org/drawingml/2006/picture">
+                <pic:pic xmlns:pic="http://schemas.openxmlformats.org/drawingml/2006/picture">
+                  <pic:nvPicPr>
+                    <pic:cNvPr id="9" name="Image 7"/>
+                    <pic:cNvPicPr>
+                      <a:picLocks noChangeAspect="1"/>
+                    </pic:cNvPicPr>
+                  </pic:nvPicPr>
+                  <pic:blipFill>
+                    <a:blip r:embed="rId10"/>
+                    <a:stretch>
+                      <a:fillRect/>
+                    </a:stretch>
+                  </pic:blipFill>
+                  <pic:spPr>
+                    <a:xfrm>
+                      <a:off x="0" y="0"/>
+                      <a:ext cx="5263515" cy="2098675"/>
+                    </a:xfrm>
+                    <a:prstGeom prst="rect">
+                      <a:avLst/>
+                    </a:prstGeom>
+                    <a:noFill/>
+                    <a:ln>
+                      <a:noFill/>
+                    </a:ln>
+                  </pic:spPr>
+                </pic:pic>
+              </a:graphicData>
+            </a:graphic>
+          </wp:inline>
+        </w:drawing>
+      </w:r>
+    </w:p>
+    <w:p>
+      <w:r>
+        <w:drawing>
+          <wp:inline distT="0" distB="0" distL="114300" distR="114300">
+            <wp:extent cx="5271770" cy="4415790"/>
+            <wp:effectExtent l="0" t="0" r="1270" b="3810"/>
+            <wp:docPr id="10" name="Image 8"/>
+            <wp:cNvGraphicFramePr>
+              <a:graphicFrameLocks xmlns:a="http://schemas.openxmlformats.org/drawingml/2006/main" noChangeAspect="1"/>
+            </wp:cNvGraphicFramePr>
+            <a:graphic xmlns:a="http://schemas.openxmlformats.org/drawingml/2006/main">
+              <a:graphicData uri="http://schemas.openxmlformats.org/drawingml/2006/picture">
+                <pic:pic xmlns:pic="http://schemas.openxmlformats.org/drawingml/2006/picture">
+                  <pic:nvPicPr>
+                    <pic:cNvPr id="10" name="Image 8"/>
+                    <pic:cNvPicPr>
+                      <a:picLocks noChangeAspect="1"/>
+                    </pic:cNvPicPr>
+                  </pic:nvPicPr>
+                  <pic:blipFill>
+                    <a:blip r:embed="rId11"/>
+                    <a:stretch>
+                      <a:fillRect/>
+                    </a:stretch>
+                  </pic:blipFill>
+                  <pic:spPr>
+                    <a:xfrm>
+                      <a:off x="0" y="0"/>
+                      <a:ext cx="5271770" cy="4415790"/>
+                    </a:xfrm>
+                    <a:prstGeom prst="rect">
+                      <a:avLst/>
+                    </a:prstGeom>
+                    <a:noFill/>
+                    <a:ln>
+                      <a:noFill/>
+                    </a:ln>
+                  </pic:spPr>
+                </pic:pic>
+              </a:graphicData>
+            </a:graphic>
+          </wp:inline>
+        </w:drawing>
+      </w:r>
+    </w:p>
+    <w:p>
+      <w:r>
+        <w:drawing>
+          <wp:inline distT="0" distB="0" distL="114300" distR="114300">
+            <wp:extent cx="5267960" cy="2953385"/>
+            <wp:effectExtent l="0" t="0" r="5080" b="3175"/>
+            <wp:docPr id="11" name="Image 9"/>
+            <wp:cNvGraphicFramePr>
+              <a:graphicFrameLocks xmlns:a="http://schemas.openxmlformats.org/drawingml/2006/main" noChangeAspect="1"/>
+            </wp:cNvGraphicFramePr>
+            <a:graphic xmlns:a="http://schemas.openxmlformats.org/drawingml/2006/main">
+              <a:graphicData uri="http://schemas.openxmlformats.org/drawingml/2006/picture">
+                <pic:pic xmlns:pic="http://schemas.openxmlformats.org/drawingml/2006/picture">
+                  <pic:nvPicPr>
+                    <pic:cNvPr id="11" name="Image 9"/>
+                    <pic:cNvPicPr>
+                      <a:picLocks noChangeAspect="1"/>
+                    </pic:cNvPicPr>
+                  </pic:nvPicPr>
+                  <pic:blipFill>
+                    <a:blip r:embed="rId12"/>
+                    <a:stretch>
+                      <a:fillRect/>
+                    </a:stretch>
+                  </pic:blipFill>
+                  <pic:spPr>
+                    <a:xfrm>
+                      <a:off x="0" y="0"/>
+                      <a:ext cx="5267960" cy="2953385"/>
+                    </a:xfrm>
+                    <a:prstGeom prst="rect">
+                      <a:avLst/>
+                    </a:prstGeom>
+                    <a:noFill/>
+                    <a:ln>
+                      <a:noFill/>
+                    </a:ln>
+                  </pic:spPr>
+                </pic:pic>
+              </a:graphicData>
+            </a:graphic>
+          </wp:inline>
+        </w:drawing>
+      </w:r>
+    </w:p>
+    <w:p>
+      <w:r>
+        <w:drawing>
+          <wp:inline distT="0" distB="0" distL="114300" distR="114300">
+            <wp:extent cx="5264785" cy="2790190"/>
+            <wp:effectExtent l="0" t="0" r="8255" b="13970"/>
+            <wp:docPr id="12" name="Image 10"/>
+            <wp:cNvGraphicFramePr>
+              <a:graphicFrameLocks xmlns:a="http://schemas.openxmlformats.org/drawingml/2006/main" noChangeAspect="1"/>
+            </wp:cNvGraphicFramePr>
+            <a:graphic xmlns:a="http://schemas.openxmlformats.org/drawingml/2006/main">
+              <a:graphicData uri="http://schemas.openxmlformats.org/drawingml/2006/picture">
+                <pic:pic xmlns:pic="http://schemas.openxmlformats.org/drawingml/2006/picture">
+                  <pic:nvPicPr>
+                    <pic:cNvPr id="12" name="Image 10"/>
+                    <pic:cNvPicPr>
+                      <a:picLocks noChangeAspect="1"/>
+                    </pic:cNvPicPr>
+                  </pic:nvPicPr>
+                  <pic:blipFill>
+                    <a:blip r:embed="rId13"/>
+                    <a:stretch>
+                      <a:fillRect/>
+                    </a:stretch>
+                  </pic:blipFill>
+                  <pic:spPr>
+                    <a:xfrm>
+                      <a:off x="0" y="0"/>
+                      <a:ext cx="5264785" cy="2790190"/>
+                    </a:xfrm>
+                    <a:prstGeom prst="rect">
+                      <a:avLst/>
+                    </a:prstGeom>
+                    <a:noFill/>
+                    <a:ln>
+                      <a:noFill/>
+                    </a:ln>
+                  </pic:spPr>
+                </pic:pic>
+              </a:graphicData>
+            </a:graphic>
+          </wp:inline>
+        </w:drawing>
+      </w:r>
+    </w:p>
+    <w:p>
+      <w:r>
+        <w:drawing>
+          <wp:inline distT="0" distB="0" distL="114300" distR="114300">
+            <wp:extent cx="5262245" cy="2697480"/>
+            <wp:effectExtent l="0" t="0" r="10795" b="0"/>
+            <wp:docPr id="13" name="Image 11"/>
+            <wp:cNvGraphicFramePr>
+              <a:graphicFrameLocks xmlns:a="http://schemas.openxmlformats.org/drawingml/2006/main" noChangeAspect="1"/>
+            </wp:cNvGraphicFramePr>
+            <a:graphic xmlns:a="http://schemas.openxmlformats.org/drawingml/2006/main">
+              <a:graphicData uri="http://schemas.openxmlformats.org/drawingml/2006/picture">
+                <pic:pic xmlns:pic="http://schemas.openxmlformats.org/drawingml/2006/picture">
+                  <pic:nvPicPr>
+                    <pic:cNvPr id="13" name="Image 11"/>
+                    <pic:cNvPicPr>
+                      <a:picLocks noChangeAspect="1"/>
+                    </pic:cNvPicPr>
+                  </pic:nvPicPr>
+                  <pic:blipFill>
+                    <a:blip r:embed="rId14"/>
+                    <a:stretch>
+                      <a:fillRect/>
+                    </a:stretch>
+                  </pic:blipFill>
+                  <pic:spPr>
+                    <a:xfrm>
+                      <a:off x="0" y="0"/>
+                      <a:ext cx="5262245" cy="2697480"/>
+                    </a:xfrm>
+                    <a:prstGeom prst="rect">
+                      <a:avLst/>
+                    </a:prstGeom>
+                    <a:noFill/>
+                    <a:ln>
+                      <a:noFill/>
+                    </a:ln>
+                  </pic:spPr>
+                </pic:pic>
+              </a:graphicData>
+            </a:graphic>
+          </wp:inline>
+        </w:drawing>
+      </w:r>
+    </w:p>
+    <w:p/>
+    <w:p>
+      <w:pPr>
+        <w:rPr>
+          <w:rFonts w:hint="default"/>
+          <w:b/>
+          <w:bCs/>
+          <w:lang w:val="fr-FR"/>
+        </w:rPr>
+      </w:pPr>
+      <w:r>
+        <w:rPr>
+          <w:rFonts w:hint="default"/>
+          <w:b/>
+          <w:bCs/>
+          <w:lang w:val="fr-FR"/>
+        </w:rPr>
+        <w:t>Data protection (advocating policies):</w:t>
+      </w:r>
+    </w:p>
+    <w:p>
+      <w:pPr>
+        <w:rPr>
+          <w:rFonts w:hint="default"/>
+          <w:lang w:val="fr-FR"/>
+        </w:rPr>
+      </w:pPr>
+      <w:r>
+        <w:rPr>
+          <w:rFonts w:hint="default"/>
+          <w:lang w:val="fr-FR"/>
+        </w:rPr>
+        <w:t xml:space="preserve">* We can use </w:t>
+      </w:r>
+      <w:r>
+        <w:rPr>
+          <w:rFonts w:hint="default"/>
+          <w:b/>
+          <w:bCs/>
+          <w:lang w:val="fr-FR"/>
+        </w:rPr>
+        <w:t xml:space="preserve">Data Catalog </w:t>
+      </w:r>
+      <w:r>
+        <w:rPr>
+          <w:rFonts w:hint="default"/>
+          <w:lang w:val="fr-FR"/>
+        </w:rPr>
+        <w:t xml:space="preserve">to create a </w:t>
+      </w:r>
+      <w:r>
+        <w:rPr>
+          <w:rFonts w:hint="default"/>
+          <w:b/>
+          <w:bCs/>
+          <w:lang w:val="fr-FR"/>
+        </w:rPr>
+        <w:t xml:space="preserve">Tag </w:t>
+      </w:r>
+      <w:r>
+        <w:rPr>
+          <w:rFonts w:hint="default"/>
+          <w:lang w:val="fr-FR"/>
+        </w:rPr>
+        <w:t>that we will assign to certain column(s) containing personal information that we need to protect (pii)</w:t>
+      </w:r>
+    </w:p>
+    <w:p>
+      <w:pPr>
+        <w:rPr>
+          <w:rFonts w:hint="default"/>
+          <w:lang w:val="fr-FR"/>
+        </w:rPr>
+      </w:pPr>
+      <w:r>
+        <w:rPr>
+          <w:rFonts w:hint="default"/>
+          <w:lang w:val="fr-FR"/>
+        </w:rPr>
+        <w:t>Note: We can’t directly add a tag in bigquery to a specific column, as native bigquery tags are added to the entire table</w:t>
+      </w:r>
+    </w:p>
+    <w:p>
+      <w:pPr>
+        <w:rPr>
+          <w:rFonts w:hint="default"/>
+          <w:lang w:val="fr-FR"/>
+        </w:rPr>
+      </w:pPr>
+      <w:r>
+        <w:rPr>
+          <w:rFonts w:hint="default"/>
+          <w:lang w:val="fr-FR"/>
+        </w:rPr>
+        <w:t xml:space="preserve">You can use </w:t>
+      </w:r>
+      <w:r>
+        <w:rPr>
+          <w:rFonts w:hint="default"/>
+          <w:b/>
+          <w:bCs/>
+          <w:lang w:val="fr-FR"/>
+        </w:rPr>
+        <w:t>«DLP» (cloud data loss prevention)</w:t>
+      </w:r>
+      <w:r>
+        <w:rPr>
+          <w:rFonts w:hint="default"/>
+          <w:lang w:val="fr-FR"/>
+        </w:rPr>
+        <w:t xml:space="preserve"> helps you discover sensitive data in datasets/tables.</w:t>
+      </w:r>
+    </w:p>
+    <w:p>
+      <w:pPr>
+        <w:rPr>
+          <w:rFonts w:hint="default"/>
+          <w:u w:val="single"/>
+          <w:lang w:val="fr-FR"/>
+        </w:rPr>
+      </w:pPr>
+      <w:r>
+        <w:rPr>
+          <w:rFonts w:hint="default"/>
+          <w:u w:val="single"/>
+          <w:lang w:val="fr-FR"/>
+        </w:rPr>
+        <w:t>Official definition: Data security -- DLP -- Cloud DLP allows you to minimize what you collect, store, expose, or copy. Classify or automatically redact sensitive data from text streams before you write to disk, generate logs or perform analysis.</w:t>
+      </w:r>
+    </w:p>
+    <w:p>
+      <w:pPr>
+        <w:rPr>
+          <w:rFonts w:hint="default"/>
+          <w:lang w:val="fr-FR"/>
+        </w:rPr>
+      </w:pPr>
+    </w:p>
+    <w:p>
+      <w:pPr>
+        <w:rPr>
+          <w:rFonts w:hint="default"/>
+          <w:lang w:val="fr-FR"/>
+        </w:rPr>
+      </w:pPr>
+      <w:r>
+        <w:rPr>
+          <w:rFonts w:hint="default"/>
+          <w:b/>
+          <w:bCs/>
+          <w:lang w:val="fr-FR"/>
+        </w:rPr>
+        <w:t>De-identify</w:t>
+      </w:r>
+      <w:r>
+        <w:rPr>
+          <w:rFonts w:hint="default"/>
+          <w:lang w:val="fr-FR"/>
+        </w:rPr>
+        <w:t xml:space="preserve"> data: replace sensitive data with asterixes </w:t>
+      </w:r>
+    </w:p>
+    <w:p>
+      <w:r>
+        <w:drawing>
+          <wp:inline distT="0" distB="0" distL="114300" distR="114300">
+            <wp:extent cx="5263515" cy="2059940"/>
+            <wp:effectExtent l="0" t="0" r="9525" b="12700"/>
+            <wp:docPr id="14" name="Image 12"/>
+            <wp:cNvGraphicFramePr>
+              <a:graphicFrameLocks xmlns:a="http://schemas.openxmlformats.org/drawingml/2006/main" noChangeAspect="1"/>
+            </wp:cNvGraphicFramePr>
+            <a:graphic xmlns:a="http://schemas.openxmlformats.org/drawingml/2006/main">
+              <a:graphicData uri="http://schemas.openxmlformats.org/drawingml/2006/picture">
+                <pic:pic xmlns:pic="http://schemas.openxmlformats.org/drawingml/2006/picture">
+                  <pic:nvPicPr>
+                    <pic:cNvPr id="14" name="Image 12"/>
+                    <pic:cNvPicPr>
+                      <a:picLocks noChangeAspect="1"/>
+                    </pic:cNvPicPr>
+                  </pic:nvPicPr>
+                  <pic:blipFill>
+                    <a:blip r:embed="rId15"/>
+                    <a:stretch>
+                      <a:fillRect/>
+                    </a:stretch>
+                  </pic:blipFill>
+                  <pic:spPr>
+                    <a:xfrm>
+                      <a:off x="0" y="0"/>
+                      <a:ext cx="5263515" cy="2059940"/>
+                    </a:xfrm>
+                    <a:prstGeom prst="rect">
+                      <a:avLst/>
+                    </a:prstGeom>
+                    <a:noFill/>
+                    <a:ln>
+                      <a:noFill/>
+                    </a:ln>
+                  </pic:spPr>
+                </pic:pic>
+              </a:graphicData>
+            </a:graphic>
+          </wp:inline>
+        </w:drawing>
+      </w:r>
+    </w:p>
+    <w:p/>
+    <w:p>
+      <w:pPr>
+        <w:rPr>
+          <w:rFonts w:hint="default"/>
+          <w:lang w:val="fr-FR"/>
+        </w:rPr>
+      </w:pPr>
+      <w:r>
+        <w:rPr>
+          <w:rFonts w:hint="default"/>
+          <w:lang w:val="fr-FR"/>
+        </w:rPr>
+        <w:t>With data catalog, we can add a «clearance level» policy tag on specific column. It can have many values (E.g: low, medium, high). Then, any person who needs to read a column with a certain clearance (E.g: high), will need to be assigned the «fine-grained reader» role to the «High» ressource in data catalog.</w:t>
+      </w:r>
+    </w:p>
+    <w:p>
+      <w:pPr>
+        <w:rPr>
+          <w:rFonts w:hint="default"/>
+          <w:lang w:val="fr-FR"/>
+        </w:rPr>
+      </w:pPr>
+    </w:p>
+    <w:p>
+      <w:pPr>
+        <w:rPr>
+          <w:rFonts w:hint="default"/>
+          <w:lang w:val="fr-FR"/>
+        </w:rPr>
+      </w:pPr>
+      <w:r>
+        <w:rPr>
+          <w:rFonts w:hint="default"/>
+          <w:lang w:val="fr-FR"/>
+        </w:rPr>
+        <w:t xml:space="preserve">You can also create a </w:t>
+      </w:r>
+      <w:r>
+        <w:rPr>
+          <w:rFonts w:hint="default"/>
+          <w:b/>
+          <w:bCs/>
+          <w:lang w:val="fr-FR"/>
+        </w:rPr>
+        <w:t>row policy</w:t>
+      </w:r>
+      <w:r>
+        <w:rPr>
+          <w:rFonts w:hint="default"/>
+          <w:lang w:val="fr-FR"/>
+        </w:rPr>
+        <w:t xml:space="preserve"> that only allows certain readers to read rows with certain column/value pairs. E.g:</w:t>
+      </w:r>
+    </w:p>
+    <w:p>
+      <w:r>
+        <w:drawing>
+          <wp:inline distT="0" distB="0" distL="114300" distR="114300">
+            <wp:extent cx="5267325" cy="4032250"/>
+            <wp:effectExtent l="0" t="0" r="5715" b="6350"/>
+            <wp:docPr id="15" name="Image 13"/>
+            <wp:cNvGraphicFramePr>
+              <a:graphicFrameLocks xmlns:a="http://schemas.openxmlformats.org/drawingml/2006/main" noChangeAspect="1"/>
+            </wp:cNvGraphicFramePr>
+            <a:graphic xmlns:a="http://schemas.openxmlformats.org/drawingml/2006/main">
+              <a:graphicData uri="http://schemas.openxmlformats.org/drawingml/2006/picture">
+                <pic:pic xmlns:pic="http://schemas.openxmlformats.org/drawingml/2006/picture">
+                  <pic:nvPicPr>
+                    <pic:cNvPr id="15" name="Image 13"/>
+                    <pic:cNvPicPr>
+                      <a:picLocks noChangeAspect="1"/>
+                    </pic:cNvPicPr>
+                  </pic:nvPicPr>
+                  <pic:blipFill>
+                    <a:blip r:embed="rId16"/>
+                    <a:stretch>
+                      <a:fillRect/>
+                    </a:stretch>
+                  </pic:blipFill>
+                  <pic:spPr>
+                    <a:xfrm>
+                      <a:off x="0" y="0"/>
+                      <a:ext cx="5267325" cy="4032250"/>
+                    </a:xfrm>
+                    <a:prstGeom prst="rect">
+                      <a:avLst/>
+                    </a:prstGeom>
+                    <a:noFill/>
+                    <a:ln>
+                      <a:noFill/>
+                    </a:ln>
+                  </pic:spPr>
+                </pic:pic>
+              </a:graphicData>
+            </a:graphic>
+          </wp:inline>
+        </w:drawing>
+      </w:r>
+    </w:p>
+    <w:p/>
+    <w:p>
+      <w:r>
+        <w:drawing>
+          <wp:inline distT="0" distB="0" distL="114300" distR="114300">
+            <wp:extent cx="5274310" cy="2514600"/>
+            <wp:effectExtent l="0" t="0" r="13970" b="0"/>
+            <wp:docPr id="16" name="Image 14"/>
+            <wp:cNvGraphicFramePr>
+              <a:graphicFrameLocks xmlns:a="http://schemas.openxmlformats.org/drawingml/2006/main" noChangeAspect="1"/>
+            </wp:cNvGraphicFramePr>
+            <a:graphic xmlns:a="http://schemas.openxmlformats.org/drawingml/2006/main">
+              <a:graphicData uri="http://schemas.openxmlformats.org/drawingml/2006/picture">
+                <pic:pic xmlns:pic="http://schemas.openxmlformats.org/drawingml/2006/picture">
+                  <pic:nvPicPr>
+                    <pic:cNvPr id="16" name="Image 14"/>
+                    <pic:cNvPicPr>
+                      <a:picLocks noChangeAspect="1"/>
+                    </pic:cNvPicPr>
+                  </pic:nvPicPr>
+                  <pic:blipFill>
+                    <a:blip r:embed="rId17"/>
+                    <a:stretch>
+                      <a:fillRect/>
+                    </a:stretch>
+                  </pic:blipFill>
+                  <pic:spPr>
+                    <a:xfrm>
+                      <a:off x="0" y="0"/>
+                      <a:ext cx="5274310" cy="2514600"/>
+                    </a:xfrm>
+                    <a:prstGeom prst="rect">
+                      <a:avLst/>
+                    </a:prstGeom>
+                    <a:noFill/>
+                    <a:ln>
+                      <a:noFill/>
+                    </a:ln>
+                  </pic:spPr>
+                </pic:pic>
+              </a:graphicData>
+            </a:graphic>
+          </wp:inline>
+        </w:drawing>
+      </w:r>
+    </w:p>
+    <w:p>
+      <w:pPr>
+        <w:rPr>
+          <w:rFonts w:hint="default"/>
+          <w:lang w:val="fr-FR"/>
+        </w:rPr>
+      </w:pPr>
+      <w:r>
+        <w:rPr>
+          <w:rFonts w:hint="default"/>
+          <w:lang w:val="fr-FR"/>
+        </w:rPr>
+        <w:t>(data catalog is used here to add tags about data quality/validation to the processed data)</w:t>
+      </w:r>
+    </w:p>
+    <w:p>
+      <w:pPr>
+        <w:rPr>
+          <w:rFonts w:hint="default"/>
+          <w:lang w:val="fr-FR"/>
+        </w:rPr>
+      </w:pPr>
+    </w:p>
+    <w:p>
+      <w:r>
+        <w:drawing>
+          <wp:inline distT="0" distB="0" distL="114300" distR="114300">
+            <wp:extent cx="5271135" cy="2627630"/>
+            <wp:effectExtent l="0" t="0" r="1905" b="8890"/>
+            <wp:docPr id="18" name="Image 16"/>
+            <wp:cNvGraphicFramePr>
+              <a:graphicFrameLocks xmlns:a="http://schemas.openxmlformats.org/drawingml/2006/main" noChangeAspect="1"/>
+            </wp:cNvGraphicFramePr>
+            <a:graphic xmlns:a="http://schemas.openxmlformats.org/drawingml/2006/main">
+              <a:graphicData uri="http://schemas.openxmlformats.org/drawingml/2006/picture">
+                <pic:pic xmlns:pic="http://schemas.openxmlformats.org/drawingml/2006/picture">
+                  <pic:nvPicPr>
+                    <pic:cNvPr id="18" name="Image 16"/>
+                    <pic:cNvPicPr>
+                      <a:picLocks noChangeAspect="1"/>
+                    </pic:cNvPicPr>
+                  </pic:nvPicPr>
+                  <pic:blipFill>
+                    <a:blip r:embed="rId18"/>
+                    <a:stretch>
+                      <a:fillRect/>
+                    </a:stretch>
+                  </pic:blipFill>
+                  <pic:spPr>
+                    <a:xfrm>
+                      <a:off x="0" y="0"/>
+                      <a:ext cx="5271135" cy="2627630"/>
+                    </a:xfrm>
+                    <a:prstGeom prst="rect">
+                      <a:avLst/>
+                    </a:prstGeom>
+                    <a:noFill/>
+                    <a:ln>
+                      <a:noFill/>
+                    </a:ln>
+                  </pic:spPr>
+                </pic:pic>
+              </a:graphicData>
+            </a:graphic>
+          </wp:inline>
+        </w:drawing>
+      </w:r>
+    </w:p>
+    <w:p>
+      <w:pPr>
+        <w:rPr>
+          <w:rFonts w:hint="default"/>
+          <w:lang w:val="fr-FR"/>
+        </w:rPr>
+      </w:pPr>
+      <w:r>
+        <w:rPr>
+          <w:rFonts w:hint="default"/>
+          <w:lang w:val="fr-FR"/>
+        </w:rPr>
+        <w:t xml:space="preserve">* Automatic failover consists of automatically moving data or applications to the standby server if the primary system fails. </w:t>
+      </w:r>
+    </w:p>
+    <w:p>
+      <w:pPr>
+        <w:rPr>
+          <w:rFonts w:hint="default"/>
+          <w:lang w:val="fr-FR"/>
+        </w:rPr>
+      </w:pPr>
+      <w:r>
+        <w:rPr>
+          <w:rFonts w:hint="default"/>
+          <w:lang w:val="fr-FR"/>
+        </w:rPr>
+        <w:t>* The alternative is a passive system where the process happens manually. Most failover processes operate automatically to reduce downtime.</w:t>
+      </w:r>
+    </w:p>
+    <w:p>
+      <w:pPr>
+        <w:rPr>
+          <w:rFonts w:hint="default"/>
+          <w:lang w:val="fr-FR"/>
+        </w:rPr>
+      </w:pPr>
+      <w:r>
+        <w:rPr>
+          <w:rFonts w:hint="default"/>
+          <w:lang w:val="fr-FR"/>
+        </w:rPr>
+        <w:t>* Backup and DR (disaster recovery) are the slowest. If we’re in a system that requires atomic transactions, we cannot accept these!</w:t>
+      </w:r>
+    </w:p>
+    <w:p>
+      <w:r>
+        <w:drawing>
+          <wp:inline distT="0" distB="0" distL="114300" distR="114300">
+            <wp:extent cx="5271770" cy="2823210"/>
+            <wp:effectExtent l="0" t="0" r="1270" b="11430"/>
+            <wp:docPr id="19" name="Image 17"/>
+            <wp:cNvGraphicFramePr>
+              <a:graphicFrameLocks xmlns:a="http://schemas.openxmlformats.org/drawingml/2006/main" noChangeAspect="1"/>
+            </wp:cNvGraphicFramePr>
+            <a:graphic xmlns:a="http://schemas.openxmlformats.org/drawingml/2006/main">
+              <a:graphicData uri="http://schemas.openxmlformats.org/drawingml/2006/picture">
+                <pic:pic xmlns:pic="http://schemas.openxmlformats.org/drawingml/2006/picture">
+                  <pic:nvPicPr>
+                    <pic:cNvPr id="19" name="Image 17"/>
+                    <pic:cNvPicPr>
+                      <a:picLocks noChangeAspect="1"/>
+                    </pic:cNvPicPr>
+                  </pic:nvPicPr>
+                  <pic:blipFill>
+                    <a:blip r:embed="rId19"/>
+                    <a:stretch>
+                      <a:fillRect/>
+                    </a:stretch>
+                  </pic:blipFill>
+                  <pic:spPr>
+                    <a:xfrm>
+                      <a:off x="0" y="0"/>
+                      <a:ext cx="5271770" cy="2823210"/>
+                    </a:xfrm>
+                    <a:prstGeom prst="rect">
+                      <a:avLst/>
+                    </a:prstGeom>
+                    <a:noFill/>
+                    <a:ln>
+                      <a:noFill/>
+                    </a:ln>
+                  </pic:spPr>
+                </pic:pic>
+              </a:graphicData>
+            </a:graphic>
+          </wp:inline>
+        </w:drawing>
+      </w:r>
+    </w:p>
+    <w:p/>
+    <w:p/>
+    <w:p>
+      <w:pPr>
+        <w:rPr>
+          <w:rFonts w:hint="default"/>
+          <w:lang w:val="fr-FR"/>
+        </w:rPr>
+      </w:pPr>
+      <w:r>
+        <w:rPr>
+          <w:rFonts w:hint="default"/>
+        </w:rPr>
+        <w:t>Google Cloud's operations suite</w:t>
+      </w:r>
+      <w:r>
+        <w:rPr>
+          <w:rFonts w:hint="default"/>
+          <w:lang w:val="fr-FR"/>
+        </w:rPr>
+        <w:t xml:space="preserve"> = Cloud monitoring + Cloud Logging</w:t>
+      </w:r>
+    </w:p>
+    <w:p>
+      <w:pPr>
+        <w:rPr>
+          <w:rFonts w:hint="default"/>
+          <w:lang w:val="fr-FR"/>
+        </w:rPr>
+      </w:pPr>
+    </w:p>
+    <w:p>
+      <w:pPr>
+        <w:rPr>
+          <w:rFonts w:hint="default"/>
+          <w:lang w:val="fr-FR"/>
+        </w:rPr>
+      </w:pPr>
+    </w:p>
+    <w:p>
+      <w:pPr>
+        <w:rPr>
+          <w:rFonts w:hint="default"/>
+          <w:b/>
+          <w:bCs/>
+          <w:sz w:val="28"/>
+          <w:szCs w:val="36"/>
+          <w:lang w:val="fr-FR"/>
+        </w:rPr>
+      </w:pPr>
       <w:bookmarkStart w:id="0" w:name="_GoBack"/>
-      <w:bookmarkEnd w:id="0"/>
+      <w:r>
+        <w:rPr>
+          <w:rFonts w:hint="default"/>
+          <w:b/>
+          <w:bCs/>
+          <w:sz w:val="28"/>
+          <w:szCs w:val="36"/>
+          <w:lang w:val="fr-FR"/>
+        </w:rPr>
+        <w:t>Need-to-study if I have time:</w:t>
+      </w:r>
+    </w:p>
+    <w:bookmarkEnd w:id="0"/>
+    <w:p>
+      <w:pPr>
+        <w:rPr>
+          <w:rFonts w:hint="default"/>
+          <w:lang w:val="fr-FR"/>
+        </w:rPr>
+      </w:pPr>
+      <w:r>
+        <w:rPr>
+          <w:rFonts w:hint="default"/>
+          <w:lang w:val="fr-FR"/>
+        </w:rPr>
+        <w:t>HIPPA, COPPA, FedRAMP, GDPR policies (data protection)</w:t>
+      </w:r>
+    </w:p>
+    <w:p>
+      <w:pPr>
+        <w:rPr>
+          <w:rFonts w:hint="default"/>
+          <w:lang w:val="fr-FR"/>
+        </w:rPr>
+      </w:pPr>
     </w:p>
     <w:sectPr>
       <w:pgSz w:w="11906" w:h="16838"/>

--- a/Exam tips/General/Misceleanous.docx
+++ b/Exam tips/General/Misceleanous.docx
@@ -93,6 +93,51 @@
       </w:r>
     </w:p>
     <w:p>
+      <w:r>
+        <w:drawing>
+          <wp:inline distT="0" distB="0" distL="114300" distR="114300">
+            <wp:extent cx="5265420" cy="2082800"/>
+            <wp:effectExtent l="0" t="0" r="7620" b="5080"/>
+            <wp:docPr id="4" name="Image 10"/>
+            <wp:cNvGraphicFramePr>
+              <a:graphicFrameLocks xmlns:a="http://schemas.openxmlformats.org/drawingml/2006/main" noChangeAspect="1"/>
+            </wp:cNvGraphicFramePr>
+            <a:graphic xmlns:a="http://schemas.openxmlformats.org/drawingml/2006/main">
+              <a:graphicData uri="http://schemas.openxmlformats.org/drawingml/2006/picture">
+                <pic:pic xmlns:pic="http://schemas.openxmlformats.org/drawingml/2006/picture">
+                  <pic:nvPicPr>
+                    <pic:cNvPr id="4" name="Image 10"/>
+                    <pic:cNvPicPr>
+                      <a:picLocks noChangeAspect="1"/>
+                    </pic:cNvPicPr>
+                  </pic:nvPicPr>
+                  <pic:blipFill>
+                    <a:blip r:embed="rId6"/>
+                    <a:stretch>
+                      <a:fillRect/>
+                    </a:stretch>
+                  </pic:blipFill>
+                  <pic:spPr>
+                    <a:xfrm>
+                      <a:off x="0" y="0"/>
+                      <a:ext cx="5265420" cy="2082800"/>
+                    </a:xfrm>
+                    <a:prstGeom prst="rect">
+                      <a:avLst/>
+                    </a:prstGeom>
+                    <a:noFill/>
+                    <a:ln>
+                      <a:noFill/>
+                    </a:ln>
+                  </pic:spPr>
+                </pic:pic>
+              </a:graphicData>
+            </a:graphic>
+          </wp:inline>
+        </w:drawing>
+      </w:r>
+    </w:p>
+    <w:p>
       <w:pPr>
         <w:rPr>
           <w:rFonts w:hint="default"/>
@@ -157,7 +202,7 @@
                     </pic:cNvPicPr>
                   </pic:nvPicPr>
                   <pic:blipFill>
-                    <a:blip r:embed="rId6"/>
+                    <a:blip r:embed="rId7"/>
                     <a:stretch>
                       <a:fillRect/>
                     </a:stretch>
@@ -195,7 +240,7 @@
           <w:rFonts w:hint="default"/>
           <w:lang w:val="fr-FR"/>
         </w:rPr>
-        <w:t>When you enroll in flat-rate pricing, you purchase dedicated query processing capacity, measured in BigQuery slots.</w:t>
+        <w:t>When you enroll in flat-rate pricing, you purchase dedicated query processing capacity, measured in BigQuery slots (cpu, memory, &amp; network).</w:t>
       </w:r>
     </w:p>
     <w:p>
@@ -226,7 +271,7 @@
                     </pic:cNvPicPr>
                   </pic:nvPicPr>
                   <pic:blipFill>
-                    <a:blip r:embed="rId7"/>
+                    <a:blip r:embed="rId8"/>
                     <a:stretch>
                       <a:fillRect/>
                     </a:stretch>
@@ -271,7 +316,7 @@
                     </pic:cNvPicPr>
                   </pic:nvPicPr>
                   <pic:blipFill>
-                    <a:blip r:embed="rId8"/>
+                    <a:blip r:embed="rId9"/>
                     <a:stretch>
                       <a:fillRect/>
                     </a:stretch>
@@ -393,7 +438,7 @@
                     </pic:cNvPicPr>
                   </pic:nvPicPr>
                   <pic:blipFill>
-                    <a:blip r:embed="rId9"/>
+                    <a:blip r:embed="rId10"/>
                     <a:stretch>
                       <a:fillRect/>
                     </a:stretch>
@@ -537,7 +582,7 @@
                     </pic:cNvPicPr>
                   </pic:nvPicPr>
                   <pic:blipFill>
-                    <a:blip r:embed="rId10"/>
+                    <a:blip r:embed="rId11"/>
                     <a:stretch>
                       <a:fillRect/>
                     </a:stretch>
@@ -582,7 +627,7 @@
                     </pic:cNvPicPr>
                   </pic:nvPicPr>
                   <pic:blipFill>
-                    <a:blip r:embed="rId11"/>
+                    <a:blip r:embed="rId12"/>
                     <a:stretch>
                       <a:fillRect/>
                     </a:stretch>
@@ -627,7 +672,7 @@
                     </pic:cNvPicPr>
                   </pic:nvPicPr>
                   <pic:blipFill>
-                    <a:blip r:embed="rId12"/>
+                    <a:blip r:embed="rId13"/>
                     <a:stretch>
                       <a:fillRect/>
                     </a:stretch>
@@ -672,7 +717,7 @@
                     </pic:cNvPicPr>
                   </pic:nvPicPr>
                   <pic:blipFill>
-                    <a:blip r:embed="rId13"/>
+                    <a:blip r:embed="rId14"/>
                     <a:stretch>
                       <a:fillRect/>
                     </a:stretch>
@@ -717,7 +762,7 @@
                     </pic:cNvPicPr>
                   </pic:nvPicPr>
                   <pic:blipFill>
-                    <a:blip r:embed="rId14"/>
+                    <a:blip r:embed="rId15"/>
                     <a:stretch>
                       <a:fillRect/>
                     </a:stretch>
@@ -924,7 +969,7 @@
                     </pic:cNvPicPr>
                   </pic:nvPicPr>
                   <pic:blipFill>
-                    <a:blip r:embed="rId15"/>
+                    <a:blip r:embed="rId16"/>
                     <a:stretch>
                       <a:fillRect/>
                     </a:stretch>
@@ -1024,7 +1069,7 @@
                     </pic:cNvPicPr>
                   </pic:nvPicPr>
                   <pic:blipFill>
-                    <a:blip r:embed="rId16"/>
+                    <a:blip r:embed="rId17"/>
                     <a:stretch>
                       <a:fillRect/>
                     </a:stretch>
@@ -1070,7 +1115,7 @@
                     </pic:cNvPicPr>
                   </pic:nvPicPr>
                   <pic:blipFill>
-                    <a:blip r:embed="rId17"/>
+                    <a:blip r:embed="rId18"/>
                     <a:stretch>
                       <a:fillRect/>
                     </a:stretch>
@@ -1138,7 +1183,7 @@
                     </pic:cNvPicPr>
                   </pic:nvPicPr>
                   <pic:blipFill>
-                    <a:blip r:embed="rId18"/>
+                    <a:blip r:embed="rId19"/>
                     <a:stretch>
                       <a:fillRect/>
                     </a:stretch>
@@ -1228,7 +1273,7 @@
                     </pic:cNvPicPr>
                   </pic:nvPicPr>
                   <pic:blipFill>
-                    <a:blip r:embed="rId19"/>
+                    <a:blip r:embed="rId20"/>
                     <a:stretch>
                       <a:fillRect/>
                     </a:stretch>
@@ -1303,7 +1348,6 @@
           <w:lang w:val="fr-FR"/>
         </w:rPr>
       </w:pPr>
-      <w:bookmarkStart w:id="0" w:name="_GoBack"/>
       <w:r>
         <w:rPr>
           <w:rFonts w:hint="default"/>
@@ -1316,29 +1360,124 @@
         <w:t>Need-to-study if I have time:</w:t>
       </w:r>
     </w:p>
-    <w:bookmarkEnd w:id="0"/>
-    <w:p>
-      <w:pPr>
-        <w:rPr>
-          <w:rFonts w:hint="default"/>
-          <w:lang w:val="fr-FR"/>
-        </w:rPr>
-      </w:pPr>
-      <w:r>
-        <w:rPr>
-          <w:rFonts w:hint="default"/>
-          <w:lang w:val="fr-FR"/>
-        </w:rPr>
-        <w:t>HIPPA, COPPA, FedRAMP, GDPR policies (data protection)</w:t>
-      </w:r>
-    </w:p>
-    <w:p>
-      <w:pPr>
-        <w:rPr>
-          <w:rFonts w:hint="default"/>
-          <w:lang w:val="fr-FR"/>
-        </w:rPr>
-      </w:pPr>
+    <w:p>
+      <w:pPr>
+        <w:rPr>
+          <w:rFonts w:hint="default"/>
+          <w:lang w:val="fr-FR"/>
+        </w:rPr>
+      </w:pPr>
+      <w:r>
+        <w:rPr>
+          <w:rFonts w:hint="default"/>
+          <w:lang w:val="fr-FR"/>
+        </w:rPr>
+        <w:t>- HIPPA, COPPA, FedRAMP, GDPR policies (data protection)</w:t>
+      </w:r>
+    </w:p>
+    <w:p>
+      <w:pPr>
+        <w:rPr>
+          <w:rFonts w:hint="default"/>
+          <w:lang w:val="fr-FR"/>
+        </w:rPr>
+      </w:pPr>
+      <w:r>
+        <w:rPr>
+          <w:rFonts w:hint="default"/>
+          <w:lang w:val="fr-FR"/>
+        </w:rPr>
+        <w:t xml:space="preserve">- Partitionning VS clustering in bigquery? </w:t>
+      </w:r>
+    </w:p>
+    <w:p>
+      <w:pPr>
+        <w:rPr>
+          <w:rFonts w:hint="default"/>
+          <w:color w:val="70AD47" w:themeColor="accent6"/>
+          <w:lang w:val="fr-FR"/>
+          <w14:textFill>
+            <w14:solidFill>
+              <w14:schemeClr w14:val="accent6"/>
+            </w14:solidFill>
+          </w14:textFill>
+        </w:rPr>
+      </w:pPr>
+      <w:r>
+        <w:rPr>
+          <w:rFonts w:hint="default"/>
+          <w:lang w:val="fr-FR"/>
+        </w:rPr>
+        <w:t xml:space="preserve">- </w:t>
+      </w:r>
+      <w:r>
+        <w:rPr>
+          <w:rFonts w:hint="default"/>
+          <w:color w:val="70AD47" w:themeColor="accent6"/>
+          <w:lang w:val="fr-FR"/>
+          <w14:textFill>
+            <w14:solidFill>
+              <w14:schemeClr w14:val="accent6"/>
+            </w14:solidFill>
+          </w14:textFill>
+        </w:rPr>
+        <w:t>partition expiration dates?</w:t>
+      </w:r>
+    </w:p>
+    <w:p>
+      <w:pPr>
+        <w:rPr>
+          <w:rFonts w:hint="default"/>
+          <w:lang w:val="fr-FR"/>
+        </w:rPr>
+      </w:pPr>
+      <w:r>
+        <w:rPr>
+          <w:rFonts w:hint="default"/>
+          <w:lang w:val="fr-FR"/>
+        </w:rPr>
+        <w:t>When you create a table partitioned by ingestion time or time-unit column, you can specify a partition expiration. This setting specifies how long BigQuery keeps the data in each partition.</w:t>
+      </w:r>
+    </w:p>
+    <w:p>
+      <w:pPr>
+        <w:rPr>
+          <w:rFonts w:hint="default"/>
+          <w:lang w:val="fr-FR"/>
+        </w:rPr>
+      </w:pPr>
+      <w:bookmarkStart w:id="0" w:name="_GoBack"/>
+      <w:bookmarkEnd w:id="0"/>
+    </w:p>
+    <w:p>
+      <w:pPr>
+        <w:rPr>
+          <w:rFonts w:hint="default"/>
+          <w:lang w:val="fr-FR"/>
+        </w:rPr>
+      </w:pPr>
+      <w:r>
+        <w:rPr>
+          <w:rFonts w:hint="default"/>
+          <w:lang w:val="fr-FR"/>
+        </w:rPr>
+        <w:t>- TODO: read about SIGNED URLS</w:t>
+      </w:r>
+    </w:p>
+    <w:p>
+      <w:pPr>
+        <w:rPr>
+          <w:rFonts w:hint="default"/>
+          <w:lang w:val="fr-FR"/>
+        </w:rPr>
+      </w:pPr>
+      <w:r>
+        <w:rPr>
+          <w:rFonts w:hint="default"/>
+          <w:lang w:val="fr-FR"/>
+        </w:rPr>
+        <w:t>- TODO: LEARN ABOUT THE IAM ROLES</w:t>
+      </w:r>
     </w:p>
     <w:sectPr>
       <w:pgSz w:w="11906" w:h="16838"/>
@@ -1464,7 +1603,7 @@
     <w:lsdException w:unhideWhenUsed="0" w:uiPriority="0" w:semiHidden="0" w:name="HTML Sample"/>
     <w:lsdException w:unhideWhenUsed="0" w:uiPriority="0" w:semiHidden="0" w:name="HTML Typewriter"/>
     <w:lsdException w:unhideWhenUsed="0" w:uiPriority="0" w:semiHidden="0" w:name="HTML Variable"/>
-    <w:lsdException w:unhideWhenUsed="0" w:uiPriority="0" w:name="Normal Table"/>
+    <w:lsdException w:qFormat="1" w:unhideWhenUsed="0" w:uiPriority="0" w:name="Normal Table"/>
     <w:lsdException w:unhideWhenUsed="0" w:uiPriority="0" w:semiHidden="0" w:name="annotation subject"/>
     <w:lsdException w:unhideWhenUsed="0" w:uiPriority="0" w:semiHidden="0" w:name="Balloon Text"/>
   </w:latentStyles>
@@ -1493,6 +1632,7 @@
   <w:style w:type="table" w:default="1" w:styleId="3">
     <w:name w:val="Normal Table"/>
     <w:semiHidden/>
+    <w:qFormat/>
     <w:uiPriority w:val="0"/>
     <w:tblPr>
       <w:tblCellMar>

--- a/Exam tips/General/Misceleanous.docx
+++ b/Exam tips/General/Misceleanous.docx
@@ -1336,6 +1336,238 @@
           <w:lang w:val="fr-FR"/>
         </w:rPr>
       </w:pPr>
+      <w:r>
+        <w:rPr>
+          <w:rFonts w:hint="default"/>
+          <w:lang w:val="fr-FR"/>
+        </w:rPr>
+        <w:t>Getting rid of duplicates when each row has an ID column, using a SQL query:</w:t>
+      </w:r>
+    </w:p>
+    <w:p>
+      <w:pPr>
+        <w:rPr>
+          <w:rFonts w:hint="default"/>
+          <w:lang w:val="fr-FR"/>
+        </w:rPr>
+      </w:pPr>
+      <w:r>
+        <w:rPr>
+          <w:rFonts w:hint="default"/>
+          <w:lang w:val="fr-FR"/>
+        </w:rPr>
+        <w:t>Use ROW_NUMBER(Partition by ID, ORDER BY ID) as rowNumber, then add WHERE rowNumber = 1 (it starts at 1 not 0)</w:t>
+      </w:r>
+    </w:p>
+    <w:p>
+      <w:pPr>
+        <w:rPr>
+          <w:rFonts w:hint="default"/>
+          <w:lang w:val="fr-FR"/>
+        </w:rPr>
+      </w:pPr>
+      <w:r>
+        <w:drawing>
+          <wp:inline distT="0" distB="0" distL="114300" distR="114300">
+            <wp:extent cx="5273675" cy="5279390"/>
+            <wp:effectExtent l="0" t="0" r="14605" b="8890"/>
+            <wp:docPr id="5" name="Image 1"/>
+            <wp:cNvGraphicFramePr>
+              <a:graphicFrameLocks xmlns:a="http://schemas.openxmlformats.org/drawingml/2006/main" noChangeAspect="1"/>
+            </wp:cNvGraphicFramePr>
+            <a:graphic xmlns:a="http://schemas.openxmlformats.org/drawingml/2006/main">
+              <a:graphicData uri="http://schemas.openxmlformats.org/drawingml/2006/picture">
+                <pic:pic xmlns:pic="http://schemas.openxmlformats.org/drawingml/2006/picture">
+                  <pic:nvPicPr>
+                    <pic:cNvPr id="5" name="Image 1"/>
+                    <pic:cNvPicPr>
+                      <a:picLocks noChangeAspect="1"/>
+                    </pic:cNvPicPr>
+                  </pic:nvPicPr>
+                  <pic:blipFill>
+                    <a:blip r:embed="rId21"/>
+                    <a:stretch>
+                      <a:fillRect/>
+                    </a:stretch>
+                  </pic:blipFill>
+                  <pic:spPr>
+                    <a:xfrm>
+                      <a:off x="0" y="0"/>
+                      <a:ext cx="5273675" cy="5279390"/>
+                    </a:xfrm>
+                    <a:prstGeom prst="rect">
+                      <a:avLst/>
+                    </a:prstGeom>
+                    <a:noFill/>
+                    <a:ln>
+                      <a:noFill/>
+                    </a:ln>
+                  </pic:spPr>
+                </pic:pic>
+              </a:graphicData>
+            </a:graphic>
+          </wp:inline>
+        </w:drawing>
+      </w:r>
+    </w:p>
+    <w:p>
+      <w:pPr>
+        <w:rPr>
+          <w:rFonts w:hint="default"/>
+          <w:lang w:val="fr-FR"/>
+        </w:rPr>
+      </w:pPr>
+    </w:p>
+    <w:p>
+      <w:pPr>
+        <w:rPr>
+          <w:rFonts w:hint="default"/>
+          <w:b w:val="0"/>
+          <w:bCs w:val="0"/>
+          <w:sz w:val="28"/>
+          <w:szCs w:val="36"/>
+          <w:lang w:val="fr-FR"/>
+        </w:rPr>
+      </w:pPr>
+      <w:r>
+        <w:rPr>
+          <w:rFonts w:hint="default"/>
+          <w:b w:val="0"/>
+          <w:bCs w:val="0"/>
+          <w:sz w:val="28"/>
+          <w:szCs w:val="36"/>
+          <w:lang w:val="fr-FR"/>
+        </w:rPr>
+        <w:t>Lag function</w:t>
+      </w:r>
+    </w:p>
+    <w:p>
+      <w:r>
+        <w:drawing>
+          <wp:inline distT="0" distB="0" distL="114300" distR="114300">
+            <wp:extent cx="5269865" cy="4899660"/>
+            <wp:effectExtent l="0" t="0" r="3175" b="7620"/>
+            <wp:docPr id="20" name="Image 2"/>
+            <wp:cNvGraphicFramePr>
+              <a:graphicFrameLocks xmlns:a="http://schemas.openxmlformats.org/drawingml/2006/main" noChangeAspect="1"/>
+            </wp:cNvGraphicFramePr>
+            <a:graphic xmlns:a="http://schemas.openxmlformats.org/drawingml/2006/main">
+              <a:graphicData uri="http://schemas.openxmlformats.org/drawingml/2006/picture">
+                <pic:pic xmlns:pic="http://schemas.openxmlformats.org/drawingml/2006/picture">
+                  <pic:nvPicPr>
+                    <pic:cNvPr id="20" name="Image 2"/>
+                    <pic:cNvPicPr>
+                      <a:picLocks noChangeAspect="1"/>
+                    </pic:cNvPicPr>
+                  </pic:nvPicPr>
+                  <pic:blipFill>
+                    <a:blip r:embed="rId22"/>
+                    <a:stretch>
+                      <a:fillRect/>
+                    </a:stretch>
+                  </pic:blipFill>
+                  <pic:spPr>
+                    <a:xfrm>
+                      <a:off x="0" y="0"/>
+                      <a:ext cx="5269865" cy="4899660"/>
+                    </a:xfrm>
+                    <a:prstGeom prst="rect">
+                      <a:avLst/>
+                    </a:prstGeom>
+                    <a:noFill/>
+                    <a:ln>
+                      <a:noFill/>
+                    </a:ln>
+                  </pic:spPr>
+                </pic:pic>
+              </a:graphicData>
+            </a:graphic>
+          </wp:inline>
+        </w:drawing>
+      </w:r>
+      <w:r>
+        <w:drawing>
+          <wp:inline distT="0" distB="0" distL="114300" distR="114300">
+            <wp:extent cx="2834640" cy="2834640"/>
+            <wp:effectExtent l="0" t="0" r="0" b="0"/>
+            <wp:docPr id="21" name="Image 3"/>
+            <wp:cNvGraphicFramePr>
+              <a:graphicFrameLocks xmlns:a="http://schemas.openxmlformats.org/drawingml/2006/main" noChangeAspect="1"/>
+            </wp:cNvGraphicFramePr>
+            <a:graphic xmlns:a="http://schemas.openxmlformats.org/drawingml/2006/main">
+              <a:graphicData uri="http://schemas.openxmlformats.org/drawingml/2006/picture">
+                <pic:pic xmlns:pic="http://schemas.openxmlformats.org/drawingml/2006/picture">
+                  <pic:nvPicPr>
+                    <pic:cNvPr id="21" name="Image 3"/>
+                    <pic:cNvPicPr>
+                      <a:picLocks noChangeAspect="1"/>
+                    </pic:cNvPicPr>
+                  </pic:nvPicPr>
+                  <pic:blipFill>
+                    <a:blip r:embed="rId23"/>
+                    <a:stretch>
+                      <a:fillRect/>
+                    </a:stretch>
+                  </pic:blipFill>
+                  <pic:spPr>
+                    <a:xfrm>
+                      <a:off x="0" y="0"/>
+                      <a:ext cx="2834640" cy="2834640"/>
+                    </a:xfrm>
+                    <a:prstGeom prst="rect">
+                      <a:avLst/>
+                    </a:prstGeom>
+                    <a:noFill/>
+                    <a:ln>
+                      <a:noFill/>
+                    </a:ln>
+                  </pic:spPr>
+                </pic:pic>
+              </a:graphicData>
+            </a:graphic>
+          </wp:inline>
+        </w:drawing>
+      </w:r>
+    </w:p>
+    <w:p>
+      <w:pPr>
+        <w:rPr>
+          <w:rFonts w:hint="default"/>
+          <w:lang w:val="fr-FR"/>
+        </w:rPr>
+      </w:pPr>
+      <w:r>
+        <w:rPr>
+          <w:rFonts w:hint="default"/>
+          <w:lang w:val="fr-FR"/>
+        </w:rPr>
+        <w:t>(get 1 column from the nTH previous row (offset = n))</w:t>
+      </w:r>
+    </w:p>
+    <w:p>
+      <w:pPr>
+        <w:rPr>
+          <w:rFonts w:hint="default"/>
+          <w:lang w:val="fr-FR"/>
+        </w:rPr>
+      </w:pPr>
+      <w:r>
+        <w:rPr>
+          <w:rFonts w:hint="default"/>
+          <w:lang w:val="fr-FR"/>
+        </w:rPr>
+        <w:t>LEAD is the opposite of LAG</w:t>
+      </w:r>
+      <w:bookmarkStart w:id="0" w:name="_GoBack"/>
+      <w:bookmarkEnd w:id="0"/>
+    </w:p>
+    <w:p>
+      <w:pPr>
+        <w:rPr>
+          <w:rFonts w:hint="default"/>
+          <w:lang w:val="fr-FR"/>
+        </w:rPr>
+      </w:pPr>
     </w:p>
     <w:p>
       <w:pPr>
@@ -1446,8 +1678,6 @@
           <w:lang w:val="fr-FR"/>
         </w:rPr>
       </w:pPr>
-      <w:bookmarkStart w:id="0" w:name="_GoBack"/>
-      <w:bookmarkEnd w:id="0"/>
     </w:p>
     <w:p>
       <w:pPr>
@@ -1478,6 +1708,229 @@
         </w:rPr>
         <w:t>- TODO: LEARN ABOUT THE IAM ROLES</w:t>
       </w:r>
+    </w:p>
+    <w:p>
+      <w:pPr>
+        <w:rPr>
+          <w:rFonts w:hint="default"/>
+          <w:lang w:val="fr-FR"/>
+        </w:rPr>
+      </w:pPr>
+      <w:r>
+        <w:rPr>
+          <w:rFonts w:hint="default"/>
+          <w:lang w:val="fr-FR"/>
+        </w:rPr>
+        <w:t>- IOT Core :</w:t>
+      </w:r>
+    </w:p>
+    <w:p>
+      <w:r>
+        <w:drawing>
+          <wp:inline distT="0" distB="0" distL="114300" distR="114300">
+            <wp:extent cx="2907665" cy="2259965"/>
+            <wp:effectExtent l="0" t="0" r="3175" b="10795"/>
+            <wp:docPr id="17" name="Image 2"/>
+            <wp:cNvGraphicFramePr>
+              <a:graphicFrameLocks xmlns:a="http://schemas.openxmlformats.org/drawingml/2006/main" noChangeAspect="1"/>
+            </wp:cNvGraphicFramePr>
+            <a:graphic xmlns:a="http://schemas.openxmlformats.org/drawingml/2006/main">
+              <a:graphicData uri="http://schemas.openxmlformats.org/drawingml/2006/picture">
+                <pic:pic xmlns:pic="http://schemas.openxmlformats.org/drawingml/2006/picture">
+                  <pic:nvPicPr>
+                    <pic:cNvPr id="17" name="Image 2"/>
+                    <pic:cNvPicPr>
+                      <a:picLocks noChangeAspect="1"/>
+                    </pic:cNvPicPr>
+                  </pic:nvPicPr>
+                  <pic:blipFill>
+                    <a:blip r:embed="rId24"/>
+                    <a:stretch>
+                      <a:fillRect/>
+                    </a:stretch>
+                  </pic:blipFill>
+                  <pic:spPr>
+                    <a:xfrm>
+                      <a:off x="0" y="0"/>
+                      <a:ext cx="2907665" cy="2259965"/>
+                    </a:xfrm>
+                    <a:prstGeom prst="rect">
+                      <a:avLst/>
+                    </a:prstGeom>
+                    <a:noFill/>
+                    <a:ln>
+                      <a:noFill/>
+                    </a:ln>
+                  </pic:spPr>
+                </pic:pic>
+              </a:graphicData>
+            </a:graphic>
+          </wp:inline>
+        </w:drawing>
+      </w:r>
+    </w:p>
+    <w:p>
+      <w:pPr>
+        <w:rPr>
+          <w:rFonts w:hint="default"/>
+          <w:lang w:val="fr-FR"/>
+        </w:rPr>
+      </w:pPr>
+      <w:r>
+        <w:rPr>
+          <w:rFonts w:hint="default"/>
+          <w:lang w:val="fr-FR"/>
+        </w:rPr>
+        <w:t>- Cloud Router with VPN</w:t>
+      </w:r>
+    </w:p>
+    <w:p>
+      <w:pPr>
+        <w:rPr>
+          <w:rFonts w:hint="default"/>
+          <w:color w:val="70AD47" w:themeColor="accent6"/>
+          <w:lang w:val="fr-FR"/>
+          <w14:textFill>
+            <w14:solidFill>
+              <w14:schemeClr w14:val="accent6"/>
+            </w14:solidFill>
+          </w14:textFill>
+        </w:rPr>
+      </w:pPr>
+      <w:r>
+        <w:rPr>
+          <w:rFonts w:hint="default"/>
+          <w:color w:val="70AD47" w:themeColor="accent6"/>
+          <w:lang w:val="fr-FR"/>
+          <w14:textFill>
+            <w14:solidFill>
+              <w14:schemeClr w14:val="accent6"/>
+            </w14:solidFill>
+          </w14:textFill>
+        </w:rPr>
+        <w:t>- Partner VS direct interconnect:</w:t>
+      </w:r>
+    </w:p>
+    <w:p>
+      <w:pPr>
+        <w:rPr>
+          <w:rFonts w:hint="default"/>
+          <w:lang w:val="fr-FR"/>
+        </w:rPr>
+      </w:pPr>
+      <w:r>
+        <w:rPr>
+          <w:rFonts w:hint="default"/>
+          <w:b/>
+          <w:bCs/>
+          <w:lang w:val="fr-FR"/>
+        </w:rPr>
+        <w:t xml:space="preserve">Dedicated Interconnect </w:t>
+      </w:r>
+      <w:r>
+        <w:rPr>
+          <w:rFonts w:hint="default"/>
+          <w:lang w:val="fr-FR"/>
+        </w:rPr>
+        <w:t xml:space="preserve">provides a direct physical connection between your on-premises network and Google's network. </w:t>
+      </w:r>
+      <w:r>
+        <w:rPr>
+          <w:rFonts w:hint="default"/>
+          <w:b/>
+          <w:bCs/>
+          <w:lang w:val="fr-FR"/>
+        </w:rPr>
+        <w:t>Partner Interconnect</w:t>
+      </w:r>
+      <w:r>
+        <w:rPr>
+          <w:rFonts w:hint="default"/>
+          <w:lang w:val="fr-FR"/>
+        </w:rPr>
+        <w:t xml:space="preserve"> provides connectivity between your on-premises and VPC networks through a supported service provider.</w:t>
+      </w:r>
+    </w:p>
+    <w:p>
+      <w:pPr>
+        <w:rPr>
+          <w:rFonts w:hint="default"/>
+          <w:lang w:val="fr-FR"/>
+        </w:rPr>
+      </w:pPr>
+      <w:r>
+        <w:rPr>
+          <w:rFonts w:hint="default"/>
+          <w:lang w:val="fr-FR"/>
+        </w:rPr>
+        <w:t>Note: If your traffic doesn't require a 10-Gbps or 100-Gbps circuit, consider</w:t>
+      </w:r>
+      <w:r>
+        <w:rPr>
+          <w:rFonts w:hint="default"/>
+          <w:b/>
+          <w:bCs/>
+          <w:lang w:val="fr-FR"/>
+        </w:rPr>
+        <w:t xml:space="preserve"> Cloud VPN </w:t>
+      </w:r>
+      <w:r>
+        <w:rPr>
+          <w:rFonts w:hint="default"/>
+          <w:lang w:val="fr-FR"/>
+        </w:rPr>
+        <w:t>or</w:t>
+      </w:r>
+      <w:r>
+        <w:rPr>
+          <w:rFonts w:hint="default"/>
+          <w:b/>
+          <w:bCs/>
+          <w:lang w:val="fr-FR"/>
+        </w:rPr>
+        <w:t xml:space="preserve"> Partner Interconnect</w:t>
+      </w:r>
+      <w:r>
+        <w:rPr>
+          <w:rFonts w:hint="default"/>
+          <w:lang w:val="fr-FR"/>
+        </w:rPr>
+        <w:t xml:space="preserve"> instead of a dedicated interconnect.</w:t>
+      </w:r>
+    </w:p>
+    <w:p>
+      <w:pPr>
+        <w:rPr>
+          <w:rFonts w:hint="default"/>
+          <w:b/>
+          <w:bCs/>
+          <w:lang w:val="fr-FR"/>
+        </w:rPr>
+      </w:pPr>
+      <w:r>
+        <w:rPr>
+          <w:rFonts w:hint="default"/>
+          <w:lang w:val="fr-FR"/>
+        </w:rPr>
+        <w:t xml:space="preserve">Note 2: For partner interconnect: more points of connectivity through one of our supported service providers. Traffic flows between networks through a service provider, </w:t>
+      </w:r>
+      <w:r>
+        <w:rPr>
+          <w:rFonts w:hint="default"/>
+          <w:b/>
+          <w:bCs/>
+          <w:lang w:val="fr-FR"/>
+        </w:rPr>
+        <w:t>not through the public internet.</w:t>
+      </w:r>
+    </w:p>
+    <w:p>
+      <w:pPr>
+        <w:rPr>
+          <w:rFonts w:hint="default"/>
+          <w:lang w:val="fr-FR"/>
+        </w:rPr>
+      </w:pPr>
     </w:p>
     <w:sectPr>
       <w:pgSz w:w="11906" w:h="16838"/>

--- a/Exam tips/General/Misceleanous.docx
+++ b/Exam tips/General/Misceleanous.docx
@@ -1558,16 +1558,67 @@
         </w:rPr>
         <w:t>LEAD is the opposite of LAG</w:t>
       </w:r>
+    </w:p>
+    <w:p>
+      <w:pPr>
+        <w:rPr>
+          <w:rFonts w:hint="default"/>
+          <w:lang w:val="fr-FR"/>
+        </w:rPr>
+      </w:pPr>
+    </w:p>
+    <w:p>
+      <w:pPr>
+        <w:rPr>
+          <w:rFonts w:hint="default"/>
+          <w:lang w:val="fr-FR"/>
+        </w:rPr>
+      </w:pPr>
+      <w:r>
+        <w:drawing>
+          <wp:inline distT="0" distB="0" distL="114300" distR="114300">
+            <wp:extent cx="5272405" cy="4317365"/>
+            <wp:effectExtent l="0" t="0" r="635" b="10795"/>
+            <wp:docPr id="22" name="Image 4"/>
+            <wp:cNvGraphicFramePr>
+              <a:graphicFrameLocks xmlns:a="http://schemas.openxmlformats.org/drawingml/2006/main" noChangeAspect="1"/>
+            </wp:cNvGraphicFramePr>
+            <a:graphic xmlns:a="http://schemas.openxmlformats.org/drawingml/2006/main">
+              <a:graphicData uri="http://schemas.openxmlformats.org/drawingml/2006/picture">
+                <pic:pic xmlns:pic="http://schemas.openxmlformats.org/drawingml/2006/picture">
+                  <pic:nvPicPr>
+                    <pic:cNvPr id="22" name="Image 4"/>
+                    <pic:cNvPicPr>
+                      <a:picLocks noChangeAspect="1"/>
+                    </pic:cNvPicPr>
+                  </pic:nvPicPr>
+                  <pic:blipFill>
+                    <a:blip r:embed="rId24"/>
+                    <a:stretch>
+                      <a:fillRect/>
+                    </a:stretch>
+                  </pic:blipFill>
+                  <pic:spPr>
+                    <a:xfrm>
+                      <a:off x="0" y="0"/>
+                      <a:ext cx="5272405" cy="4317365"/>
+                    </a:xfrm>
+                    <a:prstGeom prst="rect">
+                      <a:avLst/>
+                    </a:prstGeom>
+                    <a:noFill/>
+                    <a:ln>
+                      <a:noFill/>
+                    </a:ln>
+                  </pic:spPr>
+                </pic:pic>
+              </a:graphicData>
+            </a:graphic>
+          </wp:inline>
+        </w:drawing>
+      </w:r>
       <w:bookmarkStart w:id="0" w:name="_GoBack"/>
       <w:bookmarkEnd w:id="0"/>
-    </w:p>
-    <w:p>
-      <w:pPr>
-        <w:rPr>
-          <w:rFonts w:hint="default"/>
-          <w:lang w:val="fr-FR"/>
-        </w:rPr>
-      </w:pPr>
     </w:p>
     <w:p>
       <w:pPr>
@@ -1744,7 +1795,7 @@
                     </pic:cNvPicPr>
                   </pic:nvPicPr>
                   <pic:blipFill>
-                    <a:blip r:embed="rId24"/>
+                    <a:blip r:embed="rId25"/>
                     <a:stretch>
                       <a:fillRect/>
                     </a:stretch>
